--- a/Documentación/Bitacoras/Bitácora-04-GRUPO-D.docx
+++ b/Documentación/Bitacoras/Bitácora-04-GRUPO-D.docx
@@ -183,8 +183,16 @@
         <w:rPr>
           <w:rFonts w:ascii="Times New Roman" w:hAnsi="Times New Roman" w:cs="Times New Roman"/>
         </w:rPr>
-        <w:t>po Arias Denisse Karolina</w:t>
-      </w:r>
+        <w:t xml:space="preserve">po Arias Denisse </w:t>
+      </w:r>
+      <w:proofErr w:type="spellStart"/>
+      <w:r>
+        <w:rPr>
+          <w:rFonts w:ascii="Times New Roman" w:hAnsi="Times New Roman" w:cs="Times New Roman"/>
+        </w:rPr>
+        <w:t>Karolina</w:t>
+      </w:r>
+      <w:proofErr w:type="spellEnd"/>
     </w:p>
     <w:p>
       <w:pPr>
@@ -233,11 +241,19 @@
           <w:rFonts w:ascii="Times New Roman" w:hAnsi="Times New Roman" w:cs="Times New Roman"/>
         </w:rPr>
       </w:pPr>
-      <w:r>
-        <w:rPr>
-          <w:rFonts w:ascii="Times New Roman" w:hAnsi="Times New Roman" w:cs="Times New Roman"/>
-        </w:rPr>
-        <w:t>Mehler Castro Natasha Victoria</w:t>
+      <w:proofErr w:type="spellStart"/>
+      <w:r>
+        <w:rPr>
+          <w:rFonts w:ascii="Times New Roman" w:hAnsi="Times New Roman" w:cs="Times New Roman"/>
+        </w:rPr>
+        <w:t>Mehler</w:t>
+      </w:r>
+      <w:proofErr w:type="spellEnd"/>
+      <w:r>
+        <w:rPr>
+          <w:rFonts w:ascii="Times New Roman" w:hAnsi="Times New Roman" w:cs="Times New Roman"/>
+        </w:rPr>
+        <w:t xml:space="preserve"> Castro Natasha Victoria</w:t>
       </w:r>
     </w:p>
     <w:p>
@@ -251,11 +267,33 @@
           <w:rFonts w:ascii="Times New Roman" w:hAnsi="Times New Roman" w:cs="Times New Roman"/>
         </w:rPr>
       </w:pPr>
-      <w:r>
-        <w:rPr>
-          <w:rFonts w:ascii="Times New Roman" w:hAnsi="Times New Roman" w:cs="Times New Roman"/>
-        </w:rPr>
-        <w:t>Monar Zambrano Nohelya Carolina</w:t>
+      <w:proofErr w:type="spellStart"/>
+      <w:r>
+        <w:rPr>
+          <w:rFonts w:ascii="Times New Roman" w:hAnsi="Times New Roman" w:cs="Times New Roman"/>
+        </w:rPr>
+        <w:t>Monar</w:t>
+      </w:r>
+      <w:proofErr w:type="spellEnd"/>
+      <w:r>
+        <w:rPr>
+          <w:rFonts w:ascii="Times New Roman" w:hAnsi="Times New Roman" w:cs="Times New Roman"/>
+        </w:rPr>
+        <w:t xml:space="preserve"> Zambrano </w:t>
+      </w:r>
+      <w:proofErr w:type="spellStart"/>
+      <w:r>
+        <w:rPr>
+          <w:rFonts w:ascii="Times New Roman" w:hAnsi="Times New Roman" w:cs="Times New Roman"/>
+        </w:rPr>
+        <w:t>Nohelya</w:t>
+      </w:r>
+      <w:proofErr w:type="spellEnd"/>
+      <w:r>
+        <w:rPr>
+          <w:rFonts w:ascii="Times New Roman" w:hAnsi="Times New Roman" w:cs="Times New Roman"/>
+        </w:rPr>
+        <w:t xml:space="preserve"> Carolina</w:t>
       </w:r>
     </w:p>
     <w:p>
@@ -356,24 +394,6 @@
         <w:rPr>
           <w:rFonts w:ascii="Times New Roman" w:hAnsi="Times New Roman" w:cs="Times New Roman"/>
         </w:rPr>
-        <w:t>Avanzar con el PWA</w:t>
-      </w:r>
-    </w:p>
-    <w:p>
-      <w:pPr>
-        <w:pStyle w:val="Prrafodelista"/>
-        <w:numPr>
-          <w:ilvl w:val="0"/>
-          <w:numId w:val="2"/>
-        </w:numPr>
-        <w:rPr>
-          <w:rFonts w:ascii="Times New Roman" w:hAnsi="Times New Roman" w:cs="Times New Roman"/>
-        </w:rPr>
-      </w:pPr>
-      <w:r>
-        <w:rPr>
-          <w:rFonts w:ascii="Times New Roman" w:hAnsi="Times New Roman" w:cs="Times New Roman"/>
-        </w:rPr>
         <w:t>Elaborar el plan de pruebas</w:t>
       </w:r>
     </w:p>
@@ -415,7 +435,13 @@
         <w:rPr>
           <w:rFonts w:ascii="Times New Roman" w:hAnsi="Times New Roman" w:cs="Times New Roman"/>
         </w:rPr>
-        <w:t>Asignación de partes de la pagina</w:t>
+        <w:t xml:space="preserve">Asignación de </w:t>
+      </w:r>
+      <w:r>
+        <w:rPr>
+          <w:rFonts w:ascii="Times New Roman" w:hAnsi="Times New Roman" w:cs="Times New Roman"/>
+        </w:rPr>
+        <w:t>módulos</w:t>
       </w:r>
     </w:p>
     <w:p>
@@ -495,7 +521,13 @@
         <w:rPr>
           <w:rFonts w:ascii="Times New Roman" w:hAnsi="Times New Roman" w:cs="Times New Roman"/>
         </w:rPr>
-        <w:t xml:space="preserve">Avance del modulo PWA </w:t>
+        <w:t xml:space="preserve">Avance </w:t>
+      </w:r>
+      <w:r>
+        <w:rPr>
+          <w:rFonts w:ascii="Times New Roman" w:hAnsi="Times New Roman" w:cs="Times New Roman"/>
+        </w:rPr>
+        <w:t>con el diseño del sitio web</w:t>
       </w:r>
     </w:p>
     <w:p>
@@ -519,13 +551,13 @@
         <w:rPr>
           <w:rFonts w:ascii="Times New Roman" w:hAnsi="Times New Roman" w:cs="Times New Roman"/>
         </w:rPr>
-        <w:t xml:space="preserve"> </w:t>
-      </w:r>
-      <w:r>
-        <w:rPr>
-          <w:rFonts w:ascii="Times New Roman" w:hAnsi="Times New Roman" w:cs="Times New Roman"/>
-        </w:rPr>
-        <w:t>Investigamos como hacer que nuestra aplicación funcione como una PWA y pudimos avanzar con el archivo ServiceWorker.js y el manifest.</w:t>
+        <w:t xml:space="preserve"> Investigamos que diseño podría tener las demás páginas del proyecto</w:t>
+      </w:r>
+      <w:r>
+        <w:rPr>
+          <w:rFonts w:ascii="Times New Roman" w:hAnsi="Times New Roman" w:cs="Times New Roman"/>
+        </w:rPr>
+        <w:t>.</w:t>
       </w:r>
     </w:p>
     <w:p>
@@ -867,78 +899,6 @@
                 <w:rFonts w:ascii="Times New Roman" w:hAnsi="Times New Roman" w:cs="Times New Roman"/>
               </w:rPr>
               <w:t>95</w:t>
-            </w:r>
-            <w:r>
-              <w:rPr>
-                <w:rFonts w:ascii="Times New Roman" w:hAnsi="Times New Roman" w:cs="Times New Roman"/>
-              </w:rPr>
-              <w:t>%</w:t>
-            </w:r>
-          </w:p>
-        </w:tc>
-      </w:tr>
-      <w:tr>
-        <w:trPr>
-          <w:trHeight w:val="881"/>
-        </w:trPr>
-        <w:tc>
-          <w:tcPr>
-            <w:tcW w:w="4247" w:type="dxa"/>
-          </w:tcPr>
-          <w:p>
-            <w:pPr>
-              <w:rPr>
-                <w:rFonts w:ascii="Times New Roman" w:hAnsi="Times New Roman" w:cs="Times New Roman"/>
-              </w:rPr>
-            </w:pPr>
-            <w:r>
-              <w:rPr>
-                <w:rFonts w:ascii="Times New Roman" w:hAnsi="Times New Roman" w:cs="Times New Roman"/>
-              </w:rPr>
-              <w:t>Módulo</w:t>
-            </w:r>
-            <w:r>
-              <w:rPr>
-                <w:rFonts w:ascii="Times New Roman" w:hAnsi="Times New Roman" w:cs="Times New Roman"/>
-              </w:rPr>
-              <w:t xml:space="preserve"> de funcionalidad offline</w:t>
-            </w:r>
-            <w:r>
-              <w:rPr>
-                <w:rFonts w:ascii="Times New Roman" w:hAnsi="Times New Roman" w:cs="Times New Roman"/>
-              </w:rPr>
-              <w:t>:</w:t>
-            </w:r>
-          </w:p>
-          <w:p>
-            <w:pPr>
-              <w:rPr>
-                <w:rFonts w:ascii="Times New Roman" w:hAnsi="Times New Roman" w:cs="Times New Roman"/>
-              </w:rPr>
-            </w:pPr>
-            <w:r>
-              <w:rPr>
-                <w:rFonts w:ascii="Times New Roman" w:hAnsi="Times New Roman" w:cs="Times New Roman"/>
-              </w:rPr>
-              <w:t>PWA.html, Manifest.json</w:t>
-            </w:r>
-          </w:p>
-        </w:tc>
-        <w:tc>
-          <w:tcPr>
-            <w:tcW w:w="4247" w:type="dxa"/>
-          </w:tcPr>
-          <w:p>
-            <w:pPr>
-              <w:rPr>
-                <w:rFonts w:ascii="Times New Roman" w:hAnsi="Times New Roman" w:cs="Times New Roman"/>
-              </w:rPr>
-            </w:pPr>
-            <w:r>
-              <w:rPr>
-                <w:rFonts w:ascii="Times New Roman" w:hAnsi="Times New Roman" w:cs="Times New Roman"/>
-              </w:rPr>
-              <w:t>75</w:t>
             </w:r>
             <w:r>
               <w:rPr>

--- a/Documentación/Bitacoras/Bitácora-04-GRUPO-D.docx
+++ b/Documentación/Bitacoras/Bitácora-04-GRUPO-D.docx
@@ -58,15 +58,7 @@
           <w:sz w:val="28"/>
           <w:szCs w:val="28"/>
         </w:rPr>
-        <w:t>Tr</w:t>
-      </w:r>
-      <w:r>
-        <w:rPr>
-          <w:rFonts w:ascii="Times New Roman" w:hAnsi="Times New Roman" w:cs="Times New Roman"/>
-          <w:sz w:val="28"/>
-          <w:szCs w:val="28"/>
-        </w:rPr>
-        <w:t>abajar los módulos de listar y resumen, y el plan de pruebas</w:t>
+        <w:t>Avanzar con el articulo y elaborar el plan de pruebas</w:t>
       </w:r>
     </w:p>
     <w:p>
@@ -183,16 +175,8 @@
         <w:rPr>
           <w:rFonts w:ascii="Times New Roman" w:hAnsi="Times New Roman" w:cs="Times New Roman"/>
         </w:rPr>
-        <w:t xml:space="preserve">po Arias Denisse </w:t>
-      </w:r>
-      <w:proofErr w:type="spellStart"/>
-      <w:r>
-        <w:rPr>
-          <w:rFonts w:ascii="Times New Roman" w:hAnsi="Times New Roman" w:cs="Times New Roman"/>
-        </w:rPr>
-        <w:t>Karolina</w:t>
-      </w:r>
-      <w:proofErr w:type="spellEnd"/>
+        <w:t>po Arias Denisse Karolina</w:t>
+      </w:r>
     </w:p>
     <w:p>
       <w:pPr>
@@ -241,19 +225,11 @@
           <w:rFonts w:ascii="Times New Roman" w:hAnsi="Times New Roman" w:cs="Times New Roman"/>
         </w:rPr>
       </w:pPr>
-      <w:proofErr w:type="spellStart"/>
-      <w:r>
-        <w:rPr>
-          <w:rFonts w:ascii="Times New Roman" w:hAnsi="Times New Roman" w:cs="Times New Roman"/>
-        </w:rPr>
-        <w:t>Mehler</w:t>
-      </w:r>
-      <w:proofErr w:type="spellEnd"/>
-      <w:r>
-        <w:rPr>
-          <w:rFonts w:ascii="Times New Roman" w:hAnsi="Times New Roman" w:cs="Times New Roman"/>
-        </w:rPr>
-        <w:t xml:space="preserve"> Castro Natasha Victoria</w:t>
+      <w:r>
+        <w:rPr>
+          <w:rFonts w:ascii="Times New Roman" w:hAnsi="Times New Roman" w:cs="Times New Roman"/>
+        </w:rPr>
+        <w:t>Mehler Castro Natasha Victoria</w:t>
       </w:r>
     </w:p>
     <w:p>
@@ -267,33 +243,11 @@
           <w:rFonts w:ascii="Times New Roman" w:hAnsi="Times New Roman" w:cs="Times New Roman"/>
         </w:rPr>
       </w:pPr>
-      <w:proofErr w:type="spellStart"/>
-      <w:r>
-        <w:rPr>
-          <w:rFonts w:ascii="Times New Roman" w:hAnsi="Times New Roman" w:cs="Times New Roman"/>
-        </w:rPr>
-        <w:t>Monar</w:t>
-      </w:r>
-      <w:proofErr w:type="spellEnd"/>
-      <w:r>
-        <w:rPr>
-          <w:rFonts w:ascii="Times New Roman" w:hAnsi="Times New Roman" w:cs="Times New Roman"/>
-        </w:rPr>
-        <w:t xml:space="preserve"> Zambrano </w:t>
-      </w:r>
-      <w:proofErr w:type="spellStart"/>
-      <w:r>
-        <w:rPr>
-          <w:rFonts w:ascii="Times New Roman" w:hAnsi="Times New Roman" w:cs="Times New Roman"/>
-        </w:rPr>
-        <w:t>Nohelya</w:t>
-      </w:r>
-      <w:proofErr w:type="spellEnd"/>
-      <w:r>
-        <w:rPr>
-          <w:rFonts w:ascii="Times New Roman" w:hAnsi="Times New Roman" w:cs="Times New Roman"/>
-        </w:rPr>
-        <w:t xml:space="preserve"> Carolina</w:t>
+      <w:r>
+        <w:rPr>
+          <w:rFonts w:ascii="Times New Roman" w:hAnsi="Times New Roman" w:cs="Times New Roman"/>
+        </w:rPr>
+        <w:t>Monar Zambrano Nohelya Carolina</w:t>
       </w:r>
     </w:p>
     <w:p>
